--- a/help.docx
+++ b/help.docx
@@ -9,20 +9,945 @@
       <w:proofErr w:type="spellStart"/>
       <w:proofErr w:type="gramStart"/>
       <w:r>
-        <w:t>SolverW</w:t>
+        <w:t>SolverWaveFunction</w:t>
+      </w:r>
+      <w:proofErr w:type="spellEnd"/>
+      <w:r>
+        <w:t>(</w:t>
+      </w:r>
+      <w:proofErr w:type="gramEnd"/>
+      <w:r>
+        <w:t>QM)</w:t>
+      </w:r>
+    </w:p>
+    <w:p>
+      <w:pPr>
+        <w:jc w:val="center"/>
+        <w:rPr>
+          <w:color w:val="FF0000"/>
+          <w:sz w:val="56"/>
+          <w:szCs w:val="56"/>
+          <w:rtl/>
+        </w:rPr>
+      </w:pPr>
+      <w:proofErr w:type="spellStart"/>
+      <w:proofErr w:type="gramStart"/>
+      <w:r>
+        <w:rPr>
+          <w:color w:val="FF0000"/>
+          <w:sz w:val="56"/>
+          <w:szCs w:val="56"/>
+        </w:rPr>
+        <w:t>deltaX</w:t>
+      </w:r>
+      <w:proofErr w:type="spellEnd"/>
+      <w:proofErr w:type="gramEnd"/>
+      <w:r>
+        <w:rPr>
+          <w:color w:val="FF0000"/>
+          <w:sz w:val="56"/>
+          <w:szCs w:val="56"/>
+        </w:rPr>
+        <w:t>=.</w:t>
+      </w:r>
+      <w:r>
+        <w:rPr>
+          <w:color w:val="FF0000"/>
+          <w:sz w:val="56"/>
+          <w:szCs w:val="56"/>
+        </w:rPr>
+        <w:t>1</w:t>
+      </w:r>
+      <w:r>
+        <w:rPr>
+          <w:color w:val="FF0000"/>
+          <w:sz w:val="56"/>
+          <w:szCs w:val="56"/>
+        </w:rPr>
+        <w:t>nm</w:t>
+      </w:r>
+    </w:p>
+    <w:p>
+      <w:r>
+        <w:rPr>
+          <w:noProof/>
+        </w:rPr>
+        <w:drawing>
+          <wp:inline distT="0" distB="0" distL="0" distR="0">
+            <wp:extent cx="5486073" cy="2162433"/>
+            <wp:effectExtent l="0" t="0" r="635" b="9525"/>
+            <wp:docPr id="10" name="Picture 10" descr="C:\Users\root\Desktop\Untitled.png"/>
+            <wp:cNvGraphicFramePr>
+              <a:graphicFrameLocks xmlns:a="http://schemas.openxmlformats.org/drawingml/2006/main" noChangeAspect="1"/>
+            </wp:cNvGraphicFramePr>
+            <a:graphic xmlns:a="http://schemas.openxmlformats.org/drawingml/2006/main">
+              <a:graphicData uri="http://schemas.openxmlformats.org/drawingml/2006/picture">
+                <pic:pic xmlns:pic="http://schemas.openxmlformats.org/drawingml/2006/picture">
+                  <pic:nvPicPr>
+                    <pic:cNvPr id="0" name="Picture 2" descr="C:\Users\root\Desktop\Untitled.png"/>
+                    <pic:cNvPicPr>
+                      <a:picLocks noChangeAspect="1" noChangeArrowheads="1"/>
+                    </pic:cNvPicPr>
+                  </pic:nvPicPr>
+                  <pic:blipFill>
+                    <a:blip r:embed="rId5">
+                      <a:extLst>
+                        <a:ext uri="{28A0092B-C50C-407E-A947-70E740481C1C}">
+                          <a14:useLocalDpi xmlns:a14="http://schemas.microsoft.com/office/drawing/2010/main" val="0"/>
+                        </a:ext>
+                      </a:extLst>
+                    </a:blip>
+                    <a:srcRect/>
+                    <a:stretch>
+                      <a:fillRect/>
+                    </a:stretch>
+                  </pic:blipFill>
+                  <pic:spPr bwMode="auto">
+                    <a:xfrm>
+                      <a:off x="0" y="0"/>
+                      <a:ext cx="5486073" cy="2162433"/>
+                    </a:xfrm>
+                    <a:prstGeom prst="rect">
+                      <a:avLst/>
+                    </a:prstGeom>
+                    <a:noFill/>
+                    <a:ln>
+                      <a:noFill/>
+                    </a:ln>
+                  </pic:spPr>
+                </pic:pic>
+              </a:graphicData>
+            </a:graphic>
+          </wp:inline>
+        </w:drawing>
+      </w:r>
+    </w:p>
+    <w:p/>
+    <w:p/>
+    <w:p/>
+    <w:p>
+      <w:r>
+        <w:rPr>
+          <w:noProof/>
+        </w:rPr>
+        <w:drawing>
+          <wp:inline distT="0" distB="0" distL="0" distR="0" wp14:anchorId="06108F09" wp14:editId="444C09F0">
+            <wp:extent cx="5486074" cy="3076832"/>
+            <wp:effectExtent l="0" t="0" r="635" b="9525"/>
+            <wp:docPr id="11" name="Picture 11" descr="C:\Users\root\Desktop\2.png"/>
+            <wp:cNvGraphicFramePr>
+              <a:graphicFrameLocks xmlns:a="http://schemas.openxmlformats.org/drawingml/2006/main" noChangeAspect="1"/>
+            </wp:cNvGraphicFramePr>
+            <a:graphic xmlns:a="http://schemas.openxmlformats.org/drawingml/2006/main">
+              <a:graphicData uri="http://schemas.openxmlformats.org/drawingml/2006/picture">
+                <pic:pic xmlns:pic="http://schemas.openxmlformats.org/drawingml/2006/picture">
+                  <pic:nvPicPr>
+                    <pic:cNvPr id="0" name="Picture 3" descr="C:\Users\root\Desktop\2.png"/>
+                    <pic:cNvPicPr>
+                      <a:picLocks noChangeAspect="1" noChangeArrowheads="1"/>
+                    </pic:cNvPicPr>
+                  </pic:nvPicPr>
+                  <pic:blipFill>
+                    <a:blip r:embed="rId6">
+                      <a:extLst>
+                        <a:ext uri="{28A0092B-C50C-407E-A947-70E740481C1C}">
+                          <a14:useLocalDpi xmlns:a14="http://schemas.microsoft.com/office/drawing/2010/main" val="0"/>
+                        </a:ext>
+                      </a:extLst>
+                    </a:blip>
+                    <a:srcRect/>
+                    <a:stretch>
+                      <a:fillRect/>
+                    </a:stretch>
+                  </pic:blipFill>
+                  <pic:spPr bwMode="auto">
+                    <a:xfrm>
+                      <a:off x="0" y="0"/>
+                      <a:ext cx="5486400" cy="3077015"/>
+                    </a:xfrm>
+                    <a:prstGeom prst="rect">
+                      <a:avLst/>
+                    </a:prstGeom>
+                    <a:noFill/>
+                    <a:ln>
+                      <a:noFill/>
+                    </a:ln>
+                  </pic:spPr>
+                </pic:pic>
+              </a:graphicData>
+            </a:graphic>
+          </wp:inline>
+        </w:drawing>
+      </w:r>
+    </w:p>
+    <w:p/>
+    <w:p/>
+    <w:p/>
+    <w:p>
+      <w:pPr>
+        <w:tabs>
+          <w:tab w:val="left" w:pos="5351"/>
+        </w:tabs>
+      </w:pPr>
+      <w:r>
+        <w:tab/>
+      </w:r>
+      <w:r>
+        <w:rPr>
+          <w:noProof/>
+        </w:rPr>
+        <w:drawing>
+          <wp:inline distT="0" distB="0" distL="0" distR="0" wp14:anchorId="082E8E2E" wp14:editId="7D111DD9">
+            <wp:extent cx="3008870" cy="1921476"/>
+            <wp:effectExtent l="0" t="0" r="0" b="0"/>
+            <wp:docPr id="14" name="Picture 14"/>
+            <wp:cNvGraphicFramePr>
+              <a:graphicFrameLocks xmlns:a="http://schemas.openxmlformats.org/drawingml/2006/main" noChangeAspect="1"/>
+            </wp:cNvGraphicFramePr>
+            <a:graphic xmlns:a="http://schemas.openxmlformats.org/drawingml/2006/main">
+              <a:graphicData uri="http://schemas.openxmlformats.org/drawingml/2006/picture">
+                <pic:pic xmlns:pic="http://schemas.openxmlformats.org/drawingml/2006/picture">
+                  <pic:nvPicPr>
+                    <pic:cNvPr id="0" name="Picture 5"/>
+                    <pic:cNvPicPr>
+                      <a:picLocks noChangeAspect="1" noChangeArrowheads="1"/>
+                    </pic:cNvPicPr>
+                  </pic:nvPicPr>
+                  <pic:blipFill>
+                    <a:blip r:embed="rId7">
+                      <a:extLst>
+                        <a:ext uri="{28A0092B-C50C-407E-A947-70E740481C1C}">
+                          <a14:useLocalDpi xmlns:a14="http://schemas.microsoft.com/office/drawing/2010/main" val="0"/>
+                        </a:ext>
+                      </a:extLst>
+                    </a:blip>
+                    <a:srcRect/>
+                    <a:stretch>
+                      <a:fillRect/>
+                    </a:stretch>
+                  </pic:blipFill>
+                  <pic:spPr bwMode="auto">
+                    <a:xfrm>
+                      <a:off x="0" y="0"/>
+                      <a:ext cx="3008861" cy="1921470"/>
+                    </a:xfrm>
+                    <a:prstGeom prst="rect">
+                      <a:avLst/>
+                    </a:prstGeom>
+                    <a:noFill/>
+                    <a:ln>
+                      <a:noFill/>
+                    </a:ln>
+                  </pic:spPr>
+                </pic:pic>
+              </a:graphicData>
+            </a:graphic>
+          </wp:inline>
+        </w:drawing>
+      </w:r>
+      <w:r>
+        <w:rPr>
+          <w:noProof/>
+        </w:rPr>
+        <w:drawing>
+          <wp:inline distT="0" distB="0" distL="0" distR="0" wp14:anchorId="14B3154E" wp14:editId="35451466">
+            <wp:extent cx="2539314" cy="1526059"/>
+            <wp:effectExtent l="0" t="0" r="0" b="0"/>
+            <wp:docPr id="16" name="Picture 16"/>
+            <wp:cNvGraphicFramePr>
+              <a:graphicFrameLocks xmlns:a="http://schemas.openxmlformats.org/drawingml/2006/main" noChangeAspect="1"/>
+            </wp:cNvGraphicFramePr>
+            <a:graphic xmlns:a="http://schemas.openxmlformats.org/drawingml/2006/main">
+              <a:graphicData uri="http://schemas.openxmlformats.org/drawingml/2006/picture">
+                <pic:pic xmlns:pic="http://schemas.openxmlformats.org/drawingml/2006/picture">
+                  <pic:nvPicPr>
+                    <pic:cNvPr id="0" name="Picture 7"/>
+                    <pic:cNvPicPr>
+                      <a:picLocks noChangeAspect="1" noChangeArrowheads="1"/>
+                    </pic:cNvPicPr>
+                  </pic:nvPicPr>
+                  <pic:blipFill>
+                    <a:blip r:embed="rId8">
+                      <a:extLst>
+                        <a:ext uri="{28A0092B-C50C-407E-A947-70E740481C1C}">
+                          <a14:useLocalDpi xmlns:a14="http://schemas.microsoft.com/office/drawing/2010/main" val="0"/>
+                        </a:ext>
+                      </a:extLst>
+                    </a:blip>
+                    <a:srcRect/>
+                    <a:stretch>
+                      <a:fillRect/>
+                    </a:stretch>
+                  </pic:blipFill>
+                  <pic:spPr bwMode="auto">
+                    <a:xfrm>
+                      <a:off x="0" y="0"/>
+                      <a:ext cx="2539307" cy="1526055"/>
+                    </a:xfrm>
+                    <a:prstGeom prst="rect">
+                      <a:avLst/>
+                    </a:prstGeom>
+                    <a:noFill/>
+                    <a:ln>
+                      <a:noFill/>
+                    </a:ln>
+                  </pic:spPr>
+                </pic:pic>
+              </a:graphicData>
+            </a:graphic>
+          </wp:inline>
+        </w:drawing>
+      </w:r>
+    </w:p>
+    <w:p/>
+    <w:p/>
+    <w:p/>
+    <w:p/>
+    <w:p/>
+    <w:p>
+      <w:pPr>
+        <w:tabs>
+          <w:tab w:val="left" w:pos="6071"/>
+        </w:tabs>
+      </w:pPr>
+      <w:r>
+        <w:tab/>
       </w:r>
       <w:bookmarkStart w:id="0" w:name="_GoBack"/>
       <w:bookmarkEnd w:id="0"/>
-      <w:r>
-        <w:t>aveFunction</w:t>
-      </w:r>
-      <w:proofErr w:type="spellEnd"/>
-      <w:r>
-        <w:t>(</w:t>
-      </w:r>
-      <w:proofErr w:type="gramEnd"/>
-      <w:r>
-        <w:t>QM)</w:t>
+    </w:p>
+    <w:p/>
+    <w:p>
+      <w:pPr>
+        <w:tabs>
+          <w:tab w:val="left" w:pos="7887"/>
+        </w:tabs>
+      </w:pPr>
+      <w:r>
+        <w:rPr>
+          <w:noProof/>
+        </w:rPr>
+        <w:drawing>
+          <wp:inline distT="0" distB="0" distL="0" distR="0">
+            <wp:extent cx="5325762" cy="3107480"/>
+            <wp:effectExtent l="0" t="0" r="0" b="0"/>
+            <wp:docPr id="17" name="Picture 17"/>
+            <wp:cNvGraphicFramePr>
+              <a:graphicFrameLocks xmlns:a="http://schemas.openxmlformats.org/drawingml/2006/main" noChangeAspect="1"/>
+            </wp:cNvGraphicFramePr>
+            <a:graphic xmlns:a="http://schemas.openxmlformats.org/drawingml/2006/main">
+              <a:graphicData uri="http://schemas.openxmlformats.org/drawingml/2006/picture">
+                <pic:pic xmlns:pic="http://schemas.openxmlformats.org/drawingml/2006/picture">
+                  <pic:nvPicPr>
+                    <pic:cNvPr id="0" name="Picture 8"/>
+                    <pic:cNvPicPr>
+                      <a:picLocks noChangeAspect="1" noChangeArrowheads="1"/>
+                    </pic:cNvPicPr>
+                  </pic:nvPicPr>
+                  <pic:blipFill>
+                    <a:blip r:embed="rId9">
+                      <a:extLst>
+                        <a:ext uri="{28A0092B-C50C-407E-A947-70E740481C1C}">
+                          <a14:useLocalDpi xmlns:a14="http://schemas.microsoft.com/office/drawing/2010/main" val="0"/>
+                        </a:ext>
+                      </a:extLst>
+                    </a:blip>
+                    <a:srcRect/>
+                    <a:stretch>
+                      <a:fillRect/>
+                    </a:stretch>
+                  </pic:blipFill>
+                  <pic:spPr bwMode="auto">
+                    <a:xfrm>
+                      <a:off x="0" y="0"/>
+                      <a:ext cx="5325745" cy="3107470"/>
+                    </a:xfrm>
+                    <a:prstGeom prst="rect">
+                      <a:avLst/>
+                    </a:prstGeom>
+                    <a:noFill/>
+                    <a:ln>
+                      <a:noFill/>
+                    </a:ln>
+                  </pic:spPr>
+                </pic:pic>
+              </a:graphicData>
+            </a:graphic>
+          </wp:inline>
+        </w:drawing>
+      </w:r>
+    </w:p>
+    <w:p>
+      <w:pPr>
+        <w:tabs>
+          <w:tab w:val="left" w:pos="7887"/>
+        </w:tabs>
+      </w:pPr>
+    </w:p>
+    <w:p>
+      <w:pPr>
+        <w:tabs>
+          <w:tab w:val="left" w:pos="7887"/>
+        </w:tabs>
+      </w:pPr>
+    </w:p>
+    <w:p>
+      <w:pPr>
+        <w:tabs>
+          <w:tab w:val="left" w:pos="7887"/>
+        </w:tabs>
+      </w:pPr>
+      <w:r>
+        <w:t>N=5</w:t>
+      </w:r>
+      <w:r>
+        <w:tab/>
+      </w:r>
+    </w:p>
+    <w:p>
+      <w:r>
+        <w:rPr>
+          <w:noProof/>
+        </w:rPr>
+        <w:drawing>
+          <wp:inline distT="0" distB="0" distL="0" distR="0">
+            <wp:extent cx="5325762" cy="2965622"/>
+            <wp:effectExtent l="0" t="0" r="0" b="6350"/>
+            <wp:docPr id="18" name="Picture 18"/>
+            <wp:cNvGraphicFramePr>
+              <a:graphicFrameLocks xmlns:a="http://schemas.openxmlformats.org/drawingml/2006/main" noChangeAspect="1"/>
+            </wp:cNvGraphicFramePr>
+            <a:graphic xmlns:a="http://schemas.openxmlformats.org/drawingml/2006/main">
+              <a:graphicData uri="http://schemas.openxmlformats.org/drawingml/2006/picture">
+                <pic:pic xmlns:pic="http://schemas.openxmlformats.org/drawingml/2006/picture">
+                  <pic:nvPicPr>
+                    <pic:cNvPr id="0" name="Picture 9"/>
+                    <pic:cNvPicPr>
+                      <a:picLocks noChangeAspect="1" noChangeArrowheads="1"/>
+                    </pic:cNvPicPr>
+                  </pic:nvPicPr>
+                  <pic:blipFill>
+                    <a:blip r:embed="rId10">
+                      <a:extLst>
+                        <a:ext uri="{28A0092B-C50C-407E-A947-70E740481C1C}">
+                          <a14:useLocalDpi xmlns:a14="http://schemas.microsoft.com/office/drawing/2010/main" val="0"/>
+                        </a:ext>
+                      </a:extLst>
+                    </a:blip>
+                    <a:srcRect/>
+                    <a:stretch>
+                      <a:fillRect/>
+                    </a:stretch>
+                  </pic:blipFill>
+                  <pic:spPr bwMode="auto">
+                    <a:xfrm>
+                      <a:off x="0" y="0"/>
+                      <a:ext cx="5325745" cy="2965613"/>
+                    </a:xfrm>
+                    <a:prstGeom prst="rect">
+                      <a:avLst/>
+                    </a:prstGeom>
+                    <a:noFill/>
+                    <a:ln>
+                      <a:noFill/>
+                    </a:ln>
+                  </pic:spPr>
+                </pic:pic>
+              </a:graphicData>
+            </a:graphic>
+          </wp:inline>
+        </w:drawing>
+      </w:r>
+    </w:p>
+    <w:p/>
+    <w:p>
+      <w:r>
+        <w:t>N=</w:t>
+      </w:r>
+      <w:r>
+        <w:t>195</w:t>
+      </w:r>
+    </w:p>
+    <w:p/>
+    <w:p>
+      <w:r>
+        <w:rPr>
+          <w:noProof/>
+        </w:rPr>
+        <w:lastRenderedPageBreak/>
+        <w:drawing>
+          <wp:inline distT="0" distB="0" distL="0" distR="0">
+            <wp:extent cx="5325762" cy="3404286"/>
+            <wp:effectExtent l="0" t="0" r="0" b="5715"/>
+            <wp:docPr id="25" name="Picture 25"/>
+            <wp:cNvGraphicFramePr>
+              <a:graphicFrameLocks xmlns:a="http://schemas.openxmlformats.org/drawingml/2006/main" noChangeAspect="1"/>
+            </wp:cNvGraphicFramePr>
+            <a:graphic xmlns:a="http://schemas.openxmlformats.org/drawingml/2006/main">
+              <a:graphicData uri="http://schemas.openxmlformats.org/drawingml/2006/picture">
+                <pic:pic xmlns:pic="http://schemas.openxmlformats.org/drawingml/2006/picture">
+                  <pic:nvPicPr>
+                    <pic:cNvPr id="0" name="Picture 16"/>
+                    <pic:cNvPicPr>
+                      <a:picLocks noChangeAspect="1" noChangeArrowheads="1"/>
+                    </pic:cNvPicPr>
+                  </pic:nvPicPr>
+                  <pic:blipFill>
+                    <a:blip r:embed="rId11">
+                      <a:extLst>
+                        <a:ext uri="{28A0092B-C50C-407E-A947-70E740481C1C}">
+                          <a14:useLocalDpi xmlns:a14="http://schemas.microsoft.com/office/drawing/2010/main" val="0"/>
+                        </a:ext>
+                      </a:extLst>
+                    </a:blip>
+                    <a:srcRect/>
+                    <a:stretch>
+                      <a:fillRect/>
+                    </a:stretch>
+                  </pic:blipFill>
+                  <pic:spPr bwMode="auto">
+                    <a:xfrm>
+                      <a:off x="0" y="0"/>
+                      <a:ext cx="5325745" cy="3404275"/>
+                    </a:xfrm>
+                    <a:prstGeom prst="rect">
+                      <a:avLst/>
+                    </a:prstGeom>
+                    <a:noFill/>
+                    <a:ln>
+                      <a:noFill/>
+                    </a:ln>
+                  </pic:spPr>
+                </pic:pic>
+              </a:graphicData>
+            </a:graphic>
+          </wp:inline>
+        </w:drawing>
+      </w:r>
+    </w:p>
+    <w:p/>
+    <w:p>
+      <w:pPr>
+        <w:tabs>
+          <w:tab w:val="left" w:pos="534"/>
+        </w:tabs>
+      </w:pPr>
+    </w:p>
+    <w:p/>
+    <w:p/>
+    <w:p>
+      <w:pPr>
+        <w:tabs>
+          <w:tab w:val="left" w:pos="915"/>
+        </w:tabs>
+        <w:jc w:val="center"/>
+        <w:rPr>
+          <w:color w:val="FF0000"/>
+          <w:sz w:val="56"/>
+          <w:szCs w:val="56"/>
+        </w:rPr>
+      </w:pPr>
+      <w:r>
+        <w:rPr>
+          <w:color w:val="FF0000"/>
+          <w:sz w:val="56"/>
+          <w:szCs w:val="56"/>
+        </w:rPr>
+        <w:t>deltaX=.</w:t>
+      </w:r>
+      <w:r>
+        <w:rPr>
+          <w:color w:val="FF0000"/>
+          <w:sz w:val="56"/>
+          <w:szCs w:val="56"/>
+        </w:rPr>
+        <w:t>2</w:t>
+      </w:r>
+      <w:r>
+        <w:rPr>
+          <w:color w:val="FF0000"/>
+          <w:sz w:val="56"/>
+          <w:szCs w:val="56"/>
+        </w:rPr>
+        <w:t>nm</w:t>
+      </w:r>
+    </w:p>
+    <w:p>
+      <w:pPr>
+        <w:tabs>
+          <w:tab w:val="left" w:pos="915"/>
+        </w:tabs>
+      </w:pPr>
+    </w:p>
+    <w:p>
+      <w:pPr>
+        <w:tabs>
+          <w:tab w:val="left" w:pos="915"/>
+        </w:tabs>
+      </w:pPr>
+      <w:r>
+        <w:rPr>
+          <w:noProof/>
+        </w:rPr>
+        <w:lastRenderedPageBreak/>
+        <w:drawing>
+          <wp:inline distT="0" distB="0" distL="0" distR="0" wp14:anchorId="16BBCC04" wp14:editId="3D8E7298">
+            <wp:extent cx="5484569" cy="3657600"/>
+            <wp:effectExtent l="0" t="0" r="1905" b="0"/>
+            <wp:docPr id="1" name="Picture 1"/>
+            <wp:cNvGraphicFramePr>
+              <a:graphicFrameLocks xmlns:a="http://schemas.openxmlformats.org/drawingml/2006/main" noChangeAspect="1"/>
+            </wp:cNvGraphicFramePr>
+            <a:graphic xmlns:a="http://schemas.openxmlformats.org/drawingml/2006/main">
+              <a:graphicData uri="http://schemas.openxmlformats.org/drawingml/2006/picture">
+                <pic:pic xmlns:pic="http://schemas.openxmlformats.org/drawingml/2006/picture">
+                  <pic:nvPicPr>
+                    <pic:cNvPr id="0" name=""/>
+                    <pic:cNvPicPr/>
+                  </pic:nvPicPr>
+                  <pic:blipFill>
+                    <a:blip r:embed="rId12"/>
+                    <a:stretch>
+                      <a:fillRect/>
+                    </a:stretch>
+                  </pic:blipFill>
+                  <pic:spPr>
+                    <a:xfrm>
+                      <a:off x="0" y="0"/>
+                      <a:ext cx="5486400" cy="3658821"/>
+                    </a:xfrm>
+                    <a:prstGeom prst="rect">
+                      <a:avLst/>
+                    </a:prstGeom>
+                  </pic:spPr>
+                </pic:pic>
+              </a:graphicData>
+            </a:graphic>
+          </wp:inline>
+        </w:drawing>
+      </w:r>
+    </w:p>
+    <w:p>
+      <w:r>
+        <w:rPr>
+          <w:noProof/>
+        </w:rPr>
+        <w:drawing>
+          <wp:inline distT="0" distB="0" distL="0" distR="0">
+            <wp:extent cx="5325762" cy="1902941"/>
+            <wp:effectExtent l="0" t="0" r="0" b="0"/>
+            <wp:docPr id="20" name="Picture 20"/>
+            <wp:cNvGraphicFramePr>
+              <a:graphicFrameLocks xmlns:a="http://schemas.openxmlformats.org/drawingml/2006/main" noChangeAspect="1"/>
+            </wp:cNvGraphicFramePr>
+            <a:graphic xmlns:a="http://schemas.openxmlformats.org/drawingml/2006/main">
+              <a:graphicData uri="http://schemas.openxmlformats.org/drawingml/2006/picture">
+                <pic:pic xmlns:pic="http://schemas.openxmlformats.org/drawingml/2006/picture">
+                  <pic:nvPicPr>
+                    <pic:cNvPr id="0" name="Picture 11"/>
+                    <pic:cNvPicPr>
+                      <a:picLocks noChangeAspect="1" noChangeArrowheads="1"/>
+                    </pic:cNvPicPr>
+                  </pic:nvPicPr>
+                  <pic:blipFill>
+                    <a:blip r:embed="rId13">
+                      <a:extLst>
+                        <a:ext uri="{28A0092B-C50C-407E-A947-70E740481C1C}">
+                          <a14:useLocalDpi xmlns:a14="http://schemas.microsoft.com/office/drawing/2010/main" val="0"/>
+                        </a:ext>
+                      </a:extLst>
+                    </a:blip>
+                    <a:srcRect/>
+                    <a:stretch>
+                      <a:fillRect/>
+                    </a:stretch>
+                  </pic:blipFill>
+                  <pic:spPr bwMode="auto">
+                    <a:xfrm>
+                      <a:off x="0" y="0"/>
+                      <a:ext cx="5325745" cy="1902935"/>
+                    </a:xfrm>
+                    <a:prstGeom prst="rect">
+                      <a:avLst/>
+                    </a:prstGeom>
+                    <a:noFill/>
+                    <a:ln>
+                      <a:noFill/>
+                    </a:ln>
+                  </pic:spPr>
+                </pic:pic>
+              </a:graphicData>
+            </a:graphic>
+          </wp:inline>
+        </w:drawing>
+      </w:r>
+    </w:p>
+    <w:p/>
+    <w:p/>
+    <w:p>
+      <w:r>
+        <w:rPr>
+          <w:noProof/>
+        </w:rPr>
+        <w:drawing>
+          <wp:inline distT="0" distB="0" distL="0" distR="0">
+            <wp:extent cx="5325762" cy="1705232"/>
+            <wp:effectExtent l="0" t="0" r="0" b="0"/>
+            <wp:docPr id="21" name="Picture 21"/>
+            <wp:cNvGraphicFramePr>
+              <a:graphicFrameLocks xmlns:a="http://schemas.openxmlformats.org/drawingml/2006/main" noChangeAspect="1"/>
+            </wp:cNvGraphicFramePr>
+            <a:graphic xmlns:a="http://schemas.openxmlformats.org/drawingml/2006/main">
+              <a:graphicData uri="http://schemas.openxmlformats.org/drawingml/2006/picture">
+                <pic:pic xmlns:pic="http://schemas.openxmlformats.org/drawingml/2006/picture">
+                  <pic:nvPicPr>
+                    <pic:cNvPr id="0" name="Picture 12"/>
+                    <pic:cNvPicPr>
+                      <a:picLocks noChangeAspect="1" noChangeArrowheads="1"/>
+                    </pic:cNvPicPr>
+                  </pic:nvPicPr>
+                  <pic:blipFill>
+                    <a:blip r:embed="rId14">
+                      <a:extLst>
+                        <a:ext uri="{28A0092B-C50C-407E-A947-70E740481C1C}">
+                          <a14:useLocalDpi xmlns:a14="http://schemas.microsoft.com/office/drawing/2010/main" val="0"/>
+                        </a:ext>
+                      </a:extLst>
+                    </a:blip>
+                    <a:srcRect/>
+                    <a:stretch>
+                      <a:fillRect/>
+                    </a:stretch>
+                  </pic:blipFill>
+                  <pic:spPr bwMode="auto">
+                    <a:xfrm>
+                      <a:off x="0" y="0"/>
+                      <a:ext cx="5325745" cy="1705227"/>
+                    </a:xfrm>
+                    <a:prstGeom prst="rect">
+                      <a:avLst/>
+                    </a:prstGeom>
+                    <a:noFill/>
+                    <a:ln>
+                      <a:noFill/>
+                    </a:ln>
+                  </pic:spPr>
+                </pic:pic>
+              </a:graphicData>
+            </a:graphic>
+          </wp:inline>
+        </w:drawing>
+      </w:r>
+    </w:p>
+    <w:p>
+      <w:pPr>
+        <w:rPr>
+          <w:b/>
+          <w:bCs/>
+        </w:rPr>
+      </w:pPr>
+      <w:r>
+        <w:rPr>
+          <w:b/>
+          <w:bCs/>
+          <w:noProof/>
+        </w:rPr>
+        <w:lastRenderedPageBreak/>
+        <w:drawing>
+          <wp:inline distT="0" distB="0" distL="0" distR="0">
+            <wp:extent cx="5325762" cy="2384854"/>
+            <wp:effectExtent l="0" t="0" r="0" b="0"/>
+            <wp:docPr id="22" name="Picture 22"/>
+            <wp:cNvGraphicFramePr>
+              <a:graphicFrameLocks xmlns:a="http://schemas.openxmlformats.org/drawingml/2006/main" noChangeAspect="1"/>
+            </wp:cNvGraphicFramePr>
+            <a:graphic xmlns:a="http://schemas.openxmlformats.org/drawingml/2006/main">
+              <a:graphicData uri="http://schemas.openxmlformats.org/drawingml/2006/picture">
+                <pic:pic xmlns:pic="http://schemas.openxmlformats.org/drawingml/2006/picture">
+                  <pic:nvPicPr>
+                    <pic:cNvPr id="0" name="Picture 13"/>
+                    <pic:cNvPicPr>
+                      <a:picLocks noChangeAspect="1" noChangeArrowheads="1"/>
+                    </pic:cNvPicPr>
+                  </pic:nvPicPr>
+                  <pic:blipFill>
+                    <a:blip r:embed="rId15">
+                      <a:extLst>
+                        <a:ext uri="{28A0092B-C50C-407E-A947-70E740481C1C}">
+                          <a14:useLocalDpi xmlns:a14="http://schemas.microsoft.com/office/drawing/2010/main" val="0"/>
+                        </a:ext>
+                      </a:extLst>
+                    </a:blip>
+                    <a:srcRect/>
+                    <a:stretch>
+                      <a:fillRect/>
+                    </a:stretch>
+                  </pic:blipFill>
+                  <pic:spPr bwMode="auto">
+                    <a:xfrm>
+                      <a:off x="0" y="0"/>
+                      <a:ext cx="5325745" cy="2384846"/>
+                    </a:xfrm>
+                    <a:prstGeom prst="rect">
+                      <a:avLst/>
+                    </a:prstGeom>
+                    <a:noFill/>
+                    <a:ln>
+                      <a:noFill/>
+                    </a:ln>
+                  </pic:spPr>
+                </pic:pic>
+              </a:graphicData>
+            </a:graphic>
+          </wp:inline>
+        </w:drawing>
+      </w:r>
+    </w:p>
+    <w:p/>
+    <w:p>
+      <w:r>
+        <w:t>N=5</w:t>
+      </w:r>
+    </w:p>
+    <w:p>
+      <w:r>
+        <w:rPr>
+          <w:noProof/>
+        </w:rPr>
+        <w:drawing>
+          <wp:inline distT="0" distB="0" distL="0" distR="0">
+            <wp:extent cx="5325762" cy="2335427"/>
+            <wp:effectExtent l="0" t="0" r="0" b="8255"/>
+            <wp:docPr id="23" name="Picture 23"/>
+            <wp:cNvGraphicFramePr>
+              <a:graphicFrameLocks xmlns:a="http://schemas.openxmlformats.org/drawingml/2006/main" noChangeAspect="1"/>
+            </wp:cNvGraphicFramePr>
+            <a:graphic xmlns:a="http://schemas.openxmlformats.org/drawingml/2006/main">
+              <a:graphicData uri="http://schemas.openxmlformats.org/drawingml/2006/picture">
+                <pic:pic xmlns:pic="http://schemas.openxmlformats.org/drawingml/2006/picture">
+                  <pic:nvPicPr>
+                    <pic:cNvPr id="0" name="Picture 14"/>
+                    <pic:cNvPicPr>
+                      <a:picLocks noChangeAspect="1" noChangeArrowheads="1"/>
+                    </pic:cNvPicPr>
+                  </pic:nvPicPr>
+                  <pic:blipFill>
+                    <a:blip r:embed="rId16">
+                      <a:extLst>
+                        <a:ext uri="{28A0092B-C50C-407E-A947-70E740481C1C}">
+                          <a14:useLocalDpi xmlns:a14="http://schemas.microsoft.com/office/drawing/2010/main" val="0"/>
+                        </a:ext>
+                      </a:extLst>
+                    </a:blip>
+                    <a:srcRect/>
+                    <a:stretch>
+                      <a:fillRect/>
+                    </a:stretch>
+                  </pic:blipFill>
+                  <pic:spPr bwMode="auto">
+                    <a:xfrm>
+                      <a:off x="0" y="0"/>
+                      <a:ext cx="5325745" cy="2335420"/>
+                    </a:xfrm>
+                    <a:prstGeom prst="rect">
+                      <a:avLst/>
+                    </a:prstGeom>
+                    <a:noFill/>
+                    <a:ln>
+                      <a:noFill/>
+                    </a:ln>
+                  </pic:spPr>
+                </pic:pic>
+              </a:graphicData>
+            </a:graphic>
+          </wp:inline>
+        </w:drawing>
+      </w:r>
+    </w:p>
+    <w:p/>
+    <w:p/>
+    <w:p/>
+    <w:p>
+      <w:pPr>
+        <w:tabs>
+          <w:tab w:val="left" w:pos="915"/>
+        </w:tabs>
+      </w:pPr>
+      <w:r>
+        <w:t>N=</w:t>
+      </w:r>
+      <w:r>
+        <w:t>95</w:t>
+      </w:r>
+    </w:p>
+    <w:p>
+      <w:pPr>
+        <w:tabs>
+          <w:tab w:val="left" w:pos="915"/>
+        </w:tabs>
+      </w:pPr>
+      <w:r>
+        <w:rPr>
+          <w:noProof/>
+        </w:rPr>
+        <w:lastRenderedPageBreak/>
+        <w:drawing>
+          <wp:inline distT="0" distB="0" distL="0" distR="0">
+            <wp:extent cx="5325745" cy="3990975"/>
+            <wp:effectExtent l="0" t="0" r="0" b="9525"/>
+            <wp:docPr id="24" name="Picture 24"/>
+            <wp:cNvGraphicFramePr>
+              <a:graphicFrameLocks xmlns:a="http://schemas.openxmlformats.org/drawingml/2006/main" noChangeAspect="1"/>
+            </wp:cNvGraphicFramePr>
+            <a:graphic xmlns:a="http://schemas.openxmlformats.org/drawingml/2006/main">
+              <a:graphicData uri="http://schemas.openxmlformats.org/drawingml/2006/picture">
+                <pic:pic xmlns:pic="http://schemas.openxmlformats.org/drawingml/2006/picture">
+                  <pic:nvPicPr>
+                    <pic:cNvPr id="0" name="Picture 15"/>
+                    <pic:cNvPicPr>
+                      <a:picLocks noChangeAspect="1" noChangeArrowheads="1"/>
+                    </pic:cNvPicPr>
+                  </pic:nvPicPr>
+                  <pic:blipFill>
+                    <a:blip r:embed="rId17">
+                      <a:extLst>
+                        <a:ext uri="{28A0092B-C50C-407E-A947-70E740481C1C}">
+                          <a14:useLocalDpi xmlns:a14="http://schemas.microsoft.com/office/drawing/2010/main" val="0"/>
+                        </a:ext>
+                      </a:extLst>
+                    </a:blip>
+                    <a:srcRect/>
+                    <a:stretch>
+                      <a:fillRect/>
+                    </a:stretch>
+                  </pic:blipFill>
+                  <pic:spPr bwMode="auto">
+                    <a:xfrm>
+                      <a:off x="0" y="0"/>
+                      <a:ext cx="5325745" cy="3990975"/>
+                    </a:xfrm>
+                    <a:prstGeom prst="rect">
+                      <a:avLst/>
+                    </a:prstGeom>
+                    <a:noFill/>
+                    <a:ln>
+                      <a:noFill/>
+                    </a:ln>
+                  </pic:spPr>
+                </pic:pic>
+              </a:graphicData>
+            </a:graphic>
+          </wp:inline>
+        </w:drawing>
+      </w:r>
+    </w:p>
+    <w:p/>
+    <w:p>
+      <w:pPr>
+        <w:jc w:val="center"/>
+      </w:pPr>
+      <w:r>
+        <w:t>The End</w:t>
       </w:r>
     </w:p>
     <w:sectPr>
@@ -222,6 +1147,36 @@
     <w:semiHidden/>
     <w:unhideWhenUsed/>
   </w:style>
+  <w:style w:type="paragraph" w:styleId="BalloonText">
+    <w:name w:val="Balloon Text"/>
+    <w:basedOn w:val="Normal"/>
+    <w:link w:val="BalloonTextChar"/>
+    <w:uiPriority w:val="99"/>
+    <w:semiHidden/>
+    <w:unhideWhenUsed/>
+    <w:rsid w:val="00D91444"/>
+    <w:pPr>
+      <w:spacing w:after="0" w:line="240" w:lineRule="auto"/>
+    </w:pPr>
+    <w:rPr>
+      <w:rFonts w:ascii="Tahoma" w:hAnsi="Tahoma" w:cs="Tahoma"/>
+      <w:sz w:val="16"/>
+      <w:szCs w:val="16"/>
+    </w:rPr>
+  </w:style>
+  <w:style w:type="character" w:customStyle="1" w:styleId="BalloonTextChar">
+    <w:name w:val="Balloon Text Char"/>
+    <w:basedOn w:val="DefaultParagraphFont"/>
+    <w:link w:val="BalloonText"/>
+    <w:uiPriority w:val="99"/>
+    <w:semiHidden/>
+    <w:rsid w:val="00D91444"/>
+    <w:rPr>
+      <w:rFonts w:ascii="Tahoma" w:hAnsi="Tahoma" w:cs="Tahoma"/>
+      <w:sz w:val="16"/>
+      <w:szCs w:val="16"/>
+    </w:rPr>
+  </w:style>
 </w:styles>
 </file>
 
@@ -411,6 +1366,36 @@
     <w:uiPriority w:val="99"/>
     <w:semiHidden/>
     <w:unhideWhenUsed/>
+  </w:style>
+  <w:style w:type="paragraph" w:styleId="BalloonText">
+    <w:name w:val="Balloon Text"/>
+    <w:basedOn w:val="Normal"/>
+    <w:link w:val="BalloonTextChar"/>
+    <w:uiPriority w:val="99"/>
+    <w:semiHidden/>
+    <w:unhideWhenUsed/>
+    <w:rsid w:val="00D91444"/>
+    <w:pPr>
+      <w:spacing w:after="0" w:line="240" w:lineRule="auto"/>
+    </w:pPr>
+    <w:rPr>
+      <w:rFonts w:ascii="Tahoma" w:hAnsi="Tahoma" w:cs="Tahoma"/>
+      <w:sz w:val="16"/>
+      <w:szCs w:val="16"/>
+    </w:rPr>
+  </w:style>
+  <w:style w:type="character" w:customStyle="1" w:styleId="BalloonTextChar">
+    <w:name w:val="Balloon Text Char"/>
+    <w:basedOn w:val="DefaultParagraphFont"/>
+    <w:link w:val="BalloonText"/>
+    <w:uiPriority w:val="99"/>
+    <w:semiHidden/>
+    <w:rsid w:val="00D91444"/>
+    <w:rPr>
+      <w:rFonts w:ascii="Tahoma" w:hAnsi="Tahoma" w:cs="Tahoma"/>
+      <w:sz w:val="16"/>
+      <w:szCs w:val="16"/>
+    </w:rPr>
   </w:style>
 </w:styles>
 </file>
